--- a/try1/Introduction_v09.docx
+++ b/try1/Introduction_v09.docx
@@ -279,6 +279,7 @@
         <w:spacing w:lineRule="auto" w:line="480" w:before="0" w:after="0"/>
         <w:rPr/>
       </w:pPr>
+      <w:bookmarkStart w:id="0" w:name="__DdeLink__56_1202385390"/>
       <w:r>
         <w:rPr>
           <w:rFonts w:cs="Times New Roman" w:ascii="Times New Roman" w:hAnsi="Times New Roman"/>
@@ -294,23 +295,15 @@
           <w:sz w:val="24"/>
           <w:szCs w:val="24"/>
         </w:rPr>
-        <w:t>to address overdispersion issues</w:t>
-      </w:r>
-      <w:r>
-        <w:rPr>
-          <w:rFonts w:cs="Times New Roman" w:ascii="Times New Roman" w:hAnsi="Times New Roman"/>
-          <w:sz w:val="24"/>
-          <w:szCs w:val="24"/>
-        </w:rPr>
-        <w:t xml:space="preserve">, </w:t>
-      </w:r>
-      <w:r>
-        <w:rPr>
-          <w:rFonts w:cs="Times New Roman" w:ascii="Times New Roman" w:hAnsi="Times New Roman"/>
-          <w:sz w:val="24"/>
-          <w:szCs w:val="24"/>
-        </w:rPr>
-        <w:t xml:space="preserve">compare multiple hierarchical structures for </w:t>
+        <w:t>to address overdispersion</w:t>
+      </w:r>
+      <w:r>
+        <w:rPr>
+          <w:rFonts w:cs="Times New Roman" w:ascii="Times New Roman" w:hAnsi="Times New Roman"/>
+          <w:sz w:val="24"/>
+          <w:szCs w:val="24"/>
+        </w:rPr>
+        <w:t xml:space="preserve">, compare multiple hierarchical structures for </w:t>
       </w:r>
       <w:r>
         <w:rPr>
@@ -319,7 +312,7 @@
           <w:sz w:val="24"/>
           <w:szCs w:val="24"/>
         </w:rPr>
-        <w:t>[temporal parameters/</w:t>
+        <w:t xml:space="preserve">pooling </w:t>
       </w:r>
       <w:r>
         <w:rPr>
@@ -328,7 +321,7 @@
           <w:sz w:val="24"/>
           <w:szCs w:val="24"/>
         </w:rPr>
-        <w:t>partial pooling through time</w:t>
+        <w:t>information</w:t>
       </w:r>
       <w:r>
         <w:rPr>
@@ -337,23 +330,15 @@
           <w:sz w:val="24"/>
           <w:szCs w:val="24"/>
         </w:rPr>
-        <w:t>]</w:t>
-      </w:r>
-      <w:r>
-        <w:rPr>
-          <w:rFonts w:cs="Times New Roman" w:ascii="Times New Roman" w:hAnsi="Times New Roman"/>
-          <w:sz w:val="24"/>
-          <w:szCs w:val="24"/>
-        </w:rPr>
-        <w:t>, and</w:t>
-      </w:r>
-      <w:r>
-        <w:rPr>
-          <w:rFonts w:cs="Times New Roman" w:ascii="Times New Roman" w:hAnsi="Times New Roman"/>
-          <w:sz w:val="24"/>
-          <w:szCs w:val="24"/>
-        </w:rPr>
-        <w:t xml:space="preserve"> </w:t>
+        <w:t xml:space="preserve"> through time</w:t>
+      </w:r>
+      <w:r>
+        <w:rPr>
+          <w:rFonts w:cs="Times New Roman" w:ascii="Times New Roman" w:hAnsi="Times New Roman"/>
+          <w:sz w:val="24"/>
+          <w:szCs w:val="24"/>
+        </w:rPr>
+        <w:t xml:space="preserve">, and </w:t>
       </w:r>
       <w:r>
         <w:rPr>
@@ -362,7 +347,7 @@
           <w:sz w:val="24"/>
           <w:szCs w:val="24"/>
         </w:rPr>
-        <w:t>integrate</w:t>
+        <w:t xml:space="preserve">integrate model predictions </w:t>
       </w:r>
       <w:r>
         <w:rPr>
@@ -371,7 +356,7 @@
           <w:sz w:val="24"/>
           <w:szCs w:val="24"/>
         </w:rPr>
-        <w:t xml:space="preserve"> </w:t>
+        <w:t>across</w:t>
       </w:r>
       <w:r>
         <w:rPr>
@@ -380,61 +365,7 @@
           <w:sz w:val="24"/>
           <w:szCs w:val="24"/>
         </w:rPr>
-        <w:t xml:space="preserve">model predictions over </w:t>
-      </w:r>
-      <w:r>
-        <w:rPr>
-          <w:rFonts w:cs="Times New Roman" w:ascii="Times New Roman" w:hAnsi="Times New Roman"/>
-          <w:color w:val="CE181E"/>
-          <w:sz w:val="24"/>
-          <w:szCs w:val="24"/>
-        </w:rPr>
-        <w:t>uncertainties in the</w:t>
-      </w:r>
-      <w:r>
-        <w:rPr>
-          <w:rFonts w:cs="Times New Roman" w:ascii="Times New Roman" w:hAnsi="Times New Roman"/>
-          <w:color w:val="CE181E"/>
-          <w:sz w:val="24"/>
-          <w:szCs w:val="24"/>
-        </w:rPr>
-        <w:t xml:space="preserve"> </w:t>
-      </w:r>
-      <w:r>
-        <w:rPr>
-          <w:rFonts w:cs="Times New Roman" w:ascii="Times New Roman" w:hAnsi="Times New Roman"/>
-          <w:color w:val="CE181E"/>
-          <w:sz w:val="24"/>
-          <w:szCs w:val="24"/>
-        </w:rPr>
-        <w:t>spatial model</w:t>
-      </w:r>
-      <w:r>
-        <w:rPr>
-          <w:rFonts w:cs="Times New Roman" w:ascii="Times New Roman" w:hAnsi="Times New Roman"/>
-          <w:color w:val="CE181E"/>
-          <w:sz w:val="24"/>
-          <w:szCs w:val="24"/>
-        </w:rPr>
-        <w:t xml:space="preserve"> </w:t>
-      </w:r>
-      <w:r>
-        <w:rPr>
-          <w:rFonts w:cs="Times New Roman" w:ascii="Times New Roman" w:hAnsi="Times New Roman"/>
-          <w:color w:val="CE181E"/>
-          <w:sz w:val="24"/>
-          <w:szCs w:val="24"/>
-        </w:rPr>
-        <w:t>structure</w:t>
-      </w:r>
-      <w:r>
-        <w:rPr>
-          <w:rFonts w:cs="Times New Roman" w:ascii="Times New Roman" w:hAnsi="Times New Roman"/>
-          <w:color w:val="CE181E"/>
-          <w:sz w:val="24"/>
-          <w:szCs w:val="24"/>
-        </w:rPr>
-        <w:t>.</w:t>
+        <w:t xml:space="preserve"> uncertainties in the spatial model structure.</w:t>
       </w:r>
       <w:r>
         <w:rPr>
@@ -453,6 +384,7 @@
         </w:rPr>
         <w:t>not sure if we want to include that last part about the DB</w:t>
       </w:r>
+      <w:bookmarkEnd w:id="0"/>
       <w:r>
         <w:rPr>
           <w:rFonts w:cs="Times New Roman" w:ascii="Times New Roman" w:hAnsi="Times New Roman"/>
@@ -488,9 +420,9 @@
           <w:szCs w:val="24"/>
         </w:rPr>
       </w:pPr>
-      <w:bookmarkStart w:id="0" w:name="_GoBack"/>
       <w:bookmarkStart w:id="1" w:name="_GoBack"/>
-      <w:bookmarkEnd w:id="1"/>
+      <w:bookmarkStart w:id="2" w:name="_GoBack"/>
+      <w:bookmarkEnd w:id="2"/>
       <w:r>
         <w:rPr>
           <w:rFonts w:cs="Times New Roman" w:ascii="Times New Roman" w:hAnsi="Times New Roman"/>
@@ -952,6 +884,8 @@
       </w:pPr>
       <w:rPr>
         <w:rFonts w:ascii="Symbol" w:hAnsi="Symbol" w:cs="Symbol" w:hint="default"/>
+        <w:sz w:val="24"/>
+        <w:rFonts w:cs="Symbol"/>
       </w:rPr>
     </w:lvl>
     <w:lvl w:ilvl="1">
@@ -978,6 +912,7 @@
       </w:pPr>
       <w:rPr>
         <w:rFonts w:ascii="Wingdings" w:hAnsi="Wingdings" w:cs="Wingdings" w:hint="default"/>
+        <w:rFonts w:cs="Wingdings"/>
       </w:rPr>
     </w:lvl>
     <w:lvl w:ilvl="3">
@@ -990,6 +925,7 @@
       </w:pPr>
       <w:rPr>
         <w:rFonts w:ascii="Symbol" w:hAnsi="Symbol" w:cs="Symbol" w:hint="default"/>
+        <w:rFonts w:cs="Symbol"/>
       </w:rPr>
     </w:lvl>
     <w:lvl w:ilvl="4">
@@ -1015,6 +951,7 @@
       </w:pPr>
       <w:rPr>
         <w:rFonts w:ascii="Wingdings" w:hAnsi="Wingdings" w:cs="Wingdings" w:hint="default"/>
+        <w:rFonts w:cs="Wingdings"/>
       </w:rPr>
     </w:lvl>
     <w:lvl w:ilvl="6">
@@ -1027,6 +964,7 @@
       </w:pPr>
       <w:rPr>
         <w:rFonts w:ascii="Symbol" w:hAnsi="Symbol" w:cs="Symbol" w:hint="default"/>
+        <w:rFonts w:cs="Symbol"/>
       </w:rPr>
     </w:lvl>
     <w:lvl w:ilvl="7">
@@ -1052,6 +990,7 @@
       </w:pPr>
       <w:rPr>
         <w:rFonts w:ascii="Wingdings" w:hAnsi="Wingdings" w:cs="Wingdings" w:hint="default"/>
+        <w:rFonts w:cs="Wingdings"/>
       </w:rPr>
     </w:lvl>
   </w:abstractNum>
@@ -1066,6 +1005,8 @@
       </w:pPr>
       <w:rPr>
         <w:rFonts w:ascii="Symbol" w:hAnsi="Symbol" w:cs="Symbol" w:hint="default"/>
+        <w:sz w:val="24"/>
+        <w:rFonts w:cs="Symbol"/>
       </w:rPr>
     </w:lvl>
     <w:lvl w:ilvl="1">
@@ -1091,6 +1032,7 @@
       </w:pPr>
       <w:rPr>
         <w:rFonts w:ascii="Wingdings" w:hAnsi="Wingdings" w:cs="Wingdings" w:hint="default"/>
+        <w:rFonts w:cs="Wingdings"/>
       </w:rPr>
     </w:lvl>
     <w:lvl w:ilvl="3">
@@ -1103,6 +1045,7 @@
       </w:pPr>
       <w:rPr>
         <w:rFonts w:ascii="Symbol" w:hAnsi="Symbol" w:cs="Symbol" w:hint="default"/>
+        <w:rFonts w:cs="Symbol"/>
       </w:rPr>
     </w:lvl>
     <w:lvl w:ilvl="4">
@@ -1128,6 +1071,7 @@
       </w:pPr>
       <w:rPr>
         <w:rFonts w:ascii="Wingdings" w:hAnsi="Wingdings" w:cs="Wingdings" w:hint="default"/>
+        <w:rFonts w:cs="Wingdings"/>
       </w:rPr>
     </w:lvl>
     <w:lvl w:ilvl="6">
@@ -1140,6 +1084,7 @@
       </w:pPr>
       <w:rPr>
         <w:rFonts w:ascii="Symbol" w:hAnsi="Symbol" w:cs="Symbol" w:hint="default"/>
+        <w:rFonts w:cs="Symbol"/>
       </w:rPr>
     </w:lvl>
     <w:lvl w:ilvl="7">
@@ -1165,6 +1110,7 @@
       </w:pPr>
       <w:rPr>
         <w:rFonts w:ascii="Wingdings" w:hAnsi="Wingdings" w:cs="Wingdings" w:hint="default"/>
+        <w:rFonts w:cs="Wingdings"/>
       </w:rPr>
     </w:lvl>
   </w:abstractNum>
@@ -1278,7 +1224,6 @@
     <w:rPrDefault>
       <w:rPr>
         <w:rFonts w:ascii="Calibri" w:hAnsi="Calibri" w:eastAsia="Calibri" w:cs="" w:asciiTheme="minorHAnsi" w:cstheme="minorBidi" w:eastAsiaTheme="minorHAnsi" w:hAnsiTheme="minorHAnsi"/>
-        <w:sz w:val="22"/>
         <w:szCs w:val="22"/>
         <w:lang w:val="en-US" w:eastAsia="en-US" w:bidi="ar-SA"/>
       </w:rPr>
@@ -1437,7 +1382,7 @@
     </w:pPr>
     <w:rPr>
       <w:rFonts w:ascii="Calibri" w:hAnsi="Calibri" w:eastAsia="Calibri" w:cs="" w:asciiTheme="minorHAnsi" w:cstheme="minorBidi" w:eastAsiaTheme="minorHAnsi" w:hAnsiTheme="minorHAnsi"/>
-      <w:color w:val="auto"/>
+      <w:color w:val="00000A"/>
       <w:kern w:val="0"/>
       <w:sz w:val="22"/>
       <w:szCs w:val="22"/>
@@ -1559,6 +1504,135 @@
     <w:qFormat/>
     <w:rPr>
       <w:rFonts w:cs="Courier New"/>
+    </w:rPr>
+  </w:style>
+  <w:style w:type="character" w:styleId="ListLabel13">
+    <w:name w:val="ListLabel 13"/>
+    <w:qFormat/>
+    <w:rPr>
+      <w:rFonts w:ascii="Times New Roman" w:hAnsi="Times New Roman" w:cs="Symbol"/>
+      <w:sz w:val="24"/>
+    </w:rPr>
+  </w:style>
+  <w:style w:type="character" w:styleId="ListLabel14">
+    <w:name w:val="ListLabel 14"/>
+    <w:qFormat/>
+    <w:rPr>
+      <w:rFonts w:ascii="Times New Roman" w:hAnsi="Times New Roman" w:cs="Courier New"/>
+      <w:sz w:val="24"/>
+    </w:rPr>
+  </w:style>
+  <w:style w:type="character" w:styleId="ListLabel15">
+    <w:name w:val="ListLabel 15"/>
+    <w:qFormat/>
+    <w:rPr>
+      <w:rFonts w:cs="Wingdings"/>
+    </w:rPr>
+  </w:style>
+  <w:style w:type="character" w:styleId="ListLabel16">
+    <w:name w:val="ListLabel 16"/>
+    <w:qFormat/>
+    <w:rPr>
+      <w:rFonts w:cs="Symbol"/>
+    </w:rPr>
+  </w:style>
+  <w:style w:type="character" w:styleId="ListLabel17">
+    <w:name w:val="ListLabel 17"/>
+    <w:qFormat/>
+    <w:rPr>
+      <w:rFonts w:cs="Courier New"/>
+    </w:rPr>
+  </w:style>
+  <w:style w:type="character" w:styleId="ListLabel18">
+    <w:name w:val="ListLabel 18"/>
+    <w:qFormat/>
+    <w:rPr>
+      <w:rFonts w:cs="Wingdings"/>
+    </w:rPr>
+  </w:style>
+  <w:style w:type="character" w:styleId="ListLabel19">
+    <w:name w:val="ListLabel 19"/>
+    <w:qFormat/>
+    <w:rPr>
+      <w:rFonts w:cs="Symbol"/>
+    </w:rPr>
+  </w:style>
+  <w:style w:type="character" w:styleId="ListLabel20">
+    <w:name w:val="ListLabel 20"/>
+    <w:qFormat/>
+    <w:rPr>
+      <w:rFonts w:cs="Courier New"/>
+    </w:rPr>
+  </w:style>
+  <w:style w:type="character" w:styleId="ListLabel21">
+    <w:name w:val="ListLabel 21"/>
+    <w:qFormat/>
+    <w:rPr>
+      <w:rFonts w:cs="Wingdings"/>
+    </w:rPr>
+  </w:style>
+  <w:style w:type="character" w:styleId="ListLabel22">
+    <w:name w:val="ListLabel 22"/>
+    <w:qFormat/>
+    <w:rPr>
+      <w:rFonts w:ascii="Times New Roman" w:hAnsi="Times New Roman" w:cs="Symbol"/>
+      <w:sz w:val="24"/>
+    </w:rPr>
+  </w:style>
+  <w:style w:type="character" w:styleId="ListLabel23">
+    <w:name w:val="ListLabel 23"/>
+    <w:qFormat/>
+    <w:rPr>
+      <w:rFonts w:cs="Courier New"/>
+    </w:rPr>
+  </w:style>
+  <w:style w:type="character" w:styleId="ListLabel24">
+    <w:name w:val="ListLabel 24"/>
+    <w:qFormat/>
+    <w:rPr>
+      <w:rFonts w:cs="Wingdings"/>
+    </w:rPr>
+  </w:style>
+  <w:style w:type="character" w:styleId="ListLabel25">
+    <w:name w:val="ListLabel 25"/>
+    <w:qFormat/>
+    <w:rPr>
+      <w:rFonts w:cs="Symbol"/>
+    </w:rPr>
+  </w:style>
+  <w:style w:type="character" w:styleId="ListLabel26">
+    <w:name w:val="ListLabel 26"/>
+    <w:qFormat/>
+    <w:rPr>
+      <w:rFonts w:cs="Courier New"/>
+    </w:rPr>
+  </w:style>
+  <w:style w:type="character" w:styleId="ListLabel27">
+    <w:name w:val="ListLabel 27"/>
+    <w:qFormat/>
+    <w:rPr>
+      <w:rFonts w:cs="Wingdings"/>
+    </w:rPr>
+  </w:style>
+  <w:style w:type="character" w:styleId="ListLabel28">
+    <w:name w:val="ListLabel 28"/>
+    <w:qFormat/>
+    <w:rPr>
+      <w:rFonts w:cs="Symbol"/>
+    </w:rPr>
+  </w:style>
+  <w:style w:type="character" w:styleId="ListLabel29">
+    <w:name w:val="ListLabel 29"/>
+    <w:qFormat/>
+    <w:rPr>
+      <w:rFonts w:cs="Courier New"/>
+    </w:rPr>
+  </w:style>
+  <w:style w:type="character" w:styleId="ListLabel30">
+    <w:name w:val="ListLabel 30"/>
+    <w:qFormat/>
+    <w:rPr>
+      <w:rFonts w:cs="Wingdings"/>
     </w:rPr>
   </w:style>
   <w:style w:type="paragraph" w:styleId="Heading">
